--- a/Resums C-C-A.docx
+++ b/Resums C-C-A.docx
@@ -340,6 +340,17 @@
           <w:sz w:val="24"/>
           <w:szCs w:val="22"/>
         </w:rPr>
+        <w:t xml:space="preserve">El present projecte tracta sobre la </w:t>
+      </w:r>
+      <w:r>
+        <w:rPr>
+          <w:rFonts w:asciiTheme="minorHAnsi" w:eastAsiaTheme="minorHAnsi" w:hAnsiTheme="minorHAnsi" w:cstheme="minorBidi"/>
+          <w:b w:val="0"/>
+          <w:bCs w:val="0"/>
+          <w:color w:val="auto"/>
+          <w:sz w:val="24"/>
+          <w:szCs w:val="22"/>
+        </w:rPr>
         <w:t xml:space="preserve">Resiliència </w:t>
       </w:r>
       <w:r>
@@ -362,51 +373,18 @@
           <w:sz w:val="24"/>
           <w:szCs w:val="22"/>
         </w:rPr>
-        <w:t xml:space="preserve">, és el tema </w:t>
-      </w:r>
-      <w:r>
-        <w:rPr>
-          <w:rFonts w:asciiTheme="minorHAnsi" w:eastAsiaTheme="minorHAnsi" w:hAnsiTheme="minorHAnsi" w:cstheme="minorBidi"/>
-          <w:b w:val="0"/>
-          <w:bCs w:val="0"/>
-          <w:color w:val="auto"/>
-          <w:sz w:val="24"/>
-          <w:szCs w:val="22"/>
-        </w:rPr>
-        <w:t xml:space="preserve">que tracta el </w:t>
-      </w:r>
-      <w:r>
-        <w:rPr>
-          <w:rFonts w:asciiTheme="minorHAnsi" w:eastAsiaTheme="minorHAnsi" w:hAnsiTheme="minorHAnsi" w:cstheme="minorBidi"/>
-          <w:b w:val="0"/>
-          <w:bCs w:val="0"/>
-          <w:color w:val="auto"/>
-          <w:sz w:val="24"/>
-          <w:szCs w:val="22"/>
-        </w:rPr>
-        <w:t>projecte</w:t>
-      </w:r>
-      <w:r>
-        <w:rPr>
-          <w:rFonts w:asciiTheme="minorHAnsi" w:eastAsiaTheme="minorHAnsi" w:hAnsiTheme="minorHAnsi" w:cstheme="minorBidi"/>
-          <w:b w:val="0"/>
-          <w:bCs w:val="0"/>
-          <w:color w:val="auto"/>
-          <w:sz w:val="24"/>
-          <w:szCs w:val="22"/>
-        </w:rPr>
-        <w:t xml:space="preserve">. Aquest intenta donar una </w:t>
-      </w:r>
-      <w:r>
-        <w:rPr>
-          <w:rFonts w:asciiTheme="minorHAnsi" w:eastAsiaTheme="minorHAnsi" w:hAnsiTheme="minorHAnsi" w:cstheme="minorBidi"/>
-          <w:b w:val="0"/>
-          <w:bCs w:val="0"/>
-          <w:color w:val="auto"/>
-          <w:sz w:val="24"/>
-          <w:szCs w:val="22"/>
-        </w:rPr>
-        <w:t>visó incipient, però global, es a dir, teòrica i pràctica. La pr</w:t>
+        <w:t>. S’intenta donar una visió</w:t>
+      </w:r>
+      <w:r>
+        <w:rPr>
+          <w:rFonts w:asciiTheme="minorHAnsi" w:eastAsiaTheme="minorHAnsi" w:hAnsiTheme="minorHAnsi" w:cstheme="minorBidi"/>
+          <w:b w:val="0"/>
+          <w:bCs w:val="0"/>
+          <w:color w:val="auto"/>
+          <w:sz w:val="24"/>
+          <w:szCs w:val="22"/>
+        </w:rPr>
+        <w:t xml:space="preserve"> global, es a dir, teòrica i pràctica. La pr</w:t>
       </w:r>
       <w:r>
         <w:rPr>
@@ -439,9 +417,186 @@
           <w:sz w:val="24"/>
           <w:szCs w:val="22"/>
         </w:rPr>
-        <w:t>de resiliència. En la part practica, s'han implementat dos dels tres principis proposats. Aquests demostren que és possible resistir als errors, recuperar-se d'ells i inclús aprendre per a millorar.</w:t>
-      </w:r>
-    </w:p>
+        <w:t>de resiliència.</w:t>
+      </w:r>
+      <w:r>
+        <w:rPr>
+          <w:rFonts w:asciiTheme="minorHAnsi" w:eastAsiaTheme="minorHAnsi" w:hAnsiTheme="minorHAnsi" w:cstheme="minorBidi"/>
+          <w:b w:val="0"/>
+          <w:bCs w:val="0"/>
+          <w:color w:val="auto"/>
+          <w:sz w:val="24"/>
+          <w:szCs w:val="22"/>
+        </w:rPr>
+        <w:t xml:space="preserve"> L’</w:t>
+      </w:r>
+      <w:r>
+        <w:rPr>
+          <w:rFonts w:asciiTheme="minorHAnsi" w:eastAsiaTheme="minorHAnsi" w:hAnsiTheme="minorHAnsi" w:cstheme="minorBidi"/>
+          <w:b w:val="0"/>
+          <w:bCs w:val="0"/>
+          <w:color w:val="auto"/>
+          <w:sz w:val="24"/>
+          <w:szCs w:val="22"/>
+        </w:rPr>
+        <w:t xml:space="preserve">objectiu </w:t>
+      </w:r>
+      <w:r>
+        <w:rPr>
+          <w:rFonts w:asciiTheme="minorHAnsi" w:eastAsiaTheme="minorHAnsi" w:hAnsiTheme="minorHAnsi" w:cstheme="minorBidi"/>
+          <w:b w:val="0"/>
+          <w:bCs w:val="0"/>
+          <w:color w:val="auto"/>
+          <w:sz w:val="24"/>
+          <w:szCs w:val="22"/>
+        </w:rPr>
+        <w:t xml:space="preserve">d’aquesta part és donar a conèixer la quantitat de principis que tracten el tema. </w:t>
+      </w:r>
+      <w:r>
+        <w:rPr>
+          <w:rFonts w:asciiTheme="minorHAnsi" w:eastAsiaTheme="minorHAnsi" w:hAnsiTheme="minorHAnsi" w:cstheme="minorBidi"/>
+          <w:b w:val="0"/>
+          <w:bCs w:val="0"/>
+          <w:color w:val="auto"/>
+          <w:sz w:val="24"/>
+          <w:szCs w:val="22"/>
+        </w:rPr>
+        <w:t xml:space="preserve">En la part practica, s'han implementat dos dels tres principis proposats. </w:t>
+      </w:r>
+      <w:r>
+        <w:rPr>
+          <w:rFonts w:asciiTheme="minorHAnsi" w:eastAsiaTheme="minorHAnsi" w:hAnsiTheme="minorHAnsi" w:cstheme="minorBidi"/>
+          <w:b w:val="0"/>
+          <w:bCs w:val="0"/>
+          <w:color w:val="auto"/>
+          <w:sz w:val="24"/>
+          <w:szCs w:val="22"/>
+        </w:rPr>
+        <w:t xml:space="preserve">L’objectiu </w:t>
+      </w:r>
+      <w:r>
+        <w:rPr>
+          <w:rFonts w:asciiTheme="minorHAnsi" w:eastAsiaTheme="minorHAnsi" w:hAnsiTheme="minorHAnsi" w:cstheme="minorBidi"/>
+          <w:b w:val="0"/>
+          <w:bCs w:val="0"/>
+          <w:color w:val="auto"/>
+          <w:sz w:val="24"/>
+          <w:szCs w:val="22"/>
+        </w:rPr>
+        <w:t>aquí,</w:t>
+      </w:r>
+      <w:r>
+        <w:rPr>
+          <w:rFonts w:asciiTheme="minorHAnsi" w:eastAsiaTheme="minorHAnsi" w:hAnsiTheme="minorHAnsi" w:cstheme="minorBidi"/>
+          <w:b w:val="0"/>
+          <w:bCs w:val="0"/>
+          <w:color w:val="auto"/>
+          <w:sz w:val="24"/>
+          <w:szCs w:val="22"/>
+        </w:rPr>
+        <w:t xml:space="preserve"> és</w:t>
+      </w:r>
+      <w:r>
+        <w:rPr>
+          <w:rFonts w:asciiTheme="minorHAnsi" w:eastAsiaTheme="minorHAnsi" w:hAnsiTheme="minorHAnsi" w:cstheme="minorBidi"/>
+          <w:b w:val="0"/>
+          <w:bCs w:val="0"/>
+          <w:color w:val="auto"/>
+          <w:sz w:val="24"/>
+          <w:szCs w:val="22"/>
+        </w:rPr>
+        <w:t xml:space="preserve"> demostr</w:t>
+      </w:r>
+      <w:r>
+        <w:rPr>
+          <w:rFonts w:asciiTheme="minorHAnsi" w:eastAsiaTheme="minorHAnsi" w:hAnsiTheme="minorHAnsi" w:cstheme="minorBidi"/>
+          <w:b w:val="0"/>
+          <w:bCs w:val="0"/>
+          <w:color w:val="auto"/>
+          <w:sz w:val="24"/>
+          <w:szCs w:val="22"/>
+        </w:rPr>
+        <w:t>ar</w:t>
+      </w:r>
+      <w:r>
+        <w:rPr>
+          <w:rFonts w:asciiTheme="minorHAnsi" w:eastAsiaTheme="minorHAnsi" w:hAnsiTheme="minorHAnsi" w:cstheme="minorBidi"/>
+          <w:b w:val="0"/>
+          <w:bCs w:val="0"/>
+          <w:color w:val="auto"/>
+          <w:sz w:val="24"/>
+          <w:szCs w:val="22"/>
+        </w:rPr>
+        <w:t xml:space="preserve"> </w:t>
+      </w:r>
+      <w:r>
+        <w:rPr>
+          <w:rFonts w:asciiTheme="minorHAnsi" w:eastAsiaTheme="minorHAnsi" w:hAnsiTheme="minorHAnsi" w:cstheme="minorBidi"/>
+          <w:b w:val="0"/>
+          <w:bCs w:val="0"/>
+          <w:color w:val="auto"/>
+          <w:sz w:val="24"/>
+          <w:szCs w:val="22"/>
+        </w:rPr>
+        <w:t xml:space="preserve">que una aplicació </w:t>
+      </w:r>
+      <w:r>
+        <w:rPr>
+          <w:rFonts w:asciiTheme="minorHAnsi" w:eastAsiaTheme="minorHAnsi" w:hAnsiTheme="minorHAnsi" w:cstheme="minorBidi"/>
+          <w:b w:val="0"/>
+          <w:bCs w:val="0"/>
+          <w:color w:val="auto"/>
+          <w:sz w:val="24"/>
+          <w:szCs w:val="22"/>
+        </w:rPr>
+        <w:t>pot</w:t>
+      </w:r>
+      <w:r>
+        <w:rPr>
+          <w:rFonts w:asciiTheme="minorHAnsi" w:eastAsiaTheme="minorHAnsi" w:hAnsiTheme="minorHAnsi" w:cstheme="minorBidi"/>
+          <w:b w:val="0"/>
+          <w:bCs w:val="0"/>
+          <w:color w:val="auto"/>
+          <w:sz w:val="24"/>
+          <w:szCs w:val="22"/>
+        </w:rPr>
+        <w:t xml:space="preserve"> </w:t>
+      </w:r>
+      <w:r>
+        <w:rPr>
+          <w:rFonts w:asciiTheme="minorHAnsi" w:eastAsiaTheme="minorHAnsi" w:hAnsiTheme="minorHAnsi" w:cstheme="minorBidi"/>
+          <w:b w:val="0"/>
+          <w:bCs w:val="0"/>
+          <w:color w:val="auto"/>
+          <w:sz w:val="24"/>
+          <w:szCs w:val="22"/>
+        </w:rPr>
+        <w:t>resistir als errors, recuperar-se d'ells i</w:t>
+      </w:r>
+      <w:r>
+        <w:rPr>
+          <w:rFonts w:asciiTheme="minorHAnsi" w:eastAsiaTheme="minorHAnsi" w:hAnsiTheme="minorHAnsi" w:cstheme="minorBidi"/>
+          <w:b w:val="0"/>
+          <w:bCs w:val="0"/>
+          <w:color w:val="auto"/>
+          <w:sz w:val="24"/>
+          <w:szCs w:val="22"/>
+        </w:rPr>
+        <w:t xml:space="preserve"> inclús aprendre per a millorar de manera autònoma.</w:t>
+      </w:r>
+      <w:r>
+        <w:rPr>
+          <w:rFonts w:asciiTheme="minorHAnsi" w:eastAsiaTheme="minorHAnsi" w:hAnsiTheme="minorHAnsi" w:cstheme="minorBidi"/>
+          <w:b w:val="0"/>
+          <w:bCs w:val="0"/>
+          <w:color w:val="auto"/>
+          <w:sz w:val="24"/>
+          <w:szCs w:val="22"/>
+        </w:rPr>
+        <w:t xml:space="preserve"> L’objectiu final del treball és tractar els patrons de disseny des d’una perspectiva nova: la resiliència i demostrar els seus beneficis.</w:t>
+      </w:r>
+    </w:p>
+    <w:p/>
     <w:p>
       <w:pPr>
         <w:pStyle w:val="Heading2"/>
@@ -471,12 +626,24 @@
         <w:rPr>
           <w:lang w:val="es-ES"/>
         </w:rPr>
-        <w:t xml:space="preserve">. Este intenta dar una visión incipiente pero global, es decir, teórica y práctica. La primera consiste en documentarse sobre el tema de la resiliencia en el software. Se han recogido principios a aplicar para construir software más resilient con un enfoque determinista. Además de resumirlos, se han analizado i se han propuesto tres principios propios de resiliencia. </w:t>
+        <w:t xml:space="preserve">. </w:t>
       </w:r>
       <w:r>
         <w:rPr>
           <w:lang w:val="es-ES"/>
         </w:rPr>
+        <w:t>Se</w:t>
+      </w:r>
+      <w:r>
+        <w:rPr>
+          <w:lang w:val="es-ES"/>
+        </w:rPr>
+        <w:t xml:space="preserve"> intenta dar una visión global, es decir, teórica y práctica. La primera consiste en documentarse sobre el tema de la resiliencia en el software. Se han recogido principios a aplicar para construir software más resilient con un enfoque determinista. Además de resumirlos, se han analizado i se han propuesto tres principios propios de resiliencia. </w:t>
+      </w:r>
+      <w:r>
+        <w:rPr>
+          <w:lang w:val="es-ES"/>
+        </w:rPr>
         <w:t xml:space="preserve">En la parte </w:t>
       </w:r>
       <w:r>
@@ -491,6 +658,16 @@
         </w:rPr>
         <w:t xml:space="preserve"> se han implementado dos de los tres principios propuestos. Lo que demuestra que el software puede resistir a los errores, puede recuperarse de ellos e incluso aprender para llegar a ser mejor.</w:t>
       </w:r>
+    </w:p>
+    <w:p>
+      <w:pPr>
+        <w:jc w:val="both"/>
+        <w:rPr>
+          <w:lang w:val="es-ES"/>
+        </w:rPr>
+      </w:pPr>
+      <w:bookmarkStart w:id="0" w:name="_GoBack"/>
+      <w:bookmarkEnd w:id="0"/>
     </w:p>
     <w:p>
       <w:pPr>
@@ -535,8 +712,6 @@
         </w:rPr>
         <w:t>the works propose three of its own. In the second part it implements two of those three principles. Showing that is possible to build software that resists errors, is able to bounce-back and even learn from errors and get to be better.</w:t>
       </w:r>
-      <w:bookmarkStart w:id="0" w:name="_GoBack"/>
-      <w:bookmarkEnd w:id="0"/>
     </w:p>
     <w:sectPr>
       <w:headerReference w:type="default" r:id="rId9"/>

--- a/Resums C-C-A.docx
+++ b/Resums C-C-A.docx
@@ -245,25 +245,7 @@
           <w:sz w:val="28"/>
           <w:szCs w:val="36"/>
         </w:rPr>
-        <w:t xml:space="preserve">Ponent: Xavier </w:t>
-      </w:r>
-      <w:proofErr w:type="spellStart"/>
-      <w:r>
-        <w:rPr>
-          <w:rFonts w:asciiTheme="majorHAnsi" w:hAnsiTheme="majorHAnsi"/>
-          <w:sz w:val="28"/>
-          <w:szCs w:val="36"/>
-        </w:rPr>
-        <w:t>Burgués</w:t>
-      </w:r>
-      <w:proofErr w:type="spellEnd"/>
-      <w:r>
-        <w:rPr>
-          <w:rFonts w:asciiTheme="majorHAnsi" w:hAnsiTheme="majorHAnsi"/>
-          <w:sz w:val="28"/>
-          <w:szCs w:val="36"/>
-        </w:rPr>
-        <w:t>, ESSI</w:t>
+        <w:t>Ponent: Xavier Burgués, ESSI</w:t>
       </w:r>
     </w:p>
     <w:p>
@@ -395,7 +377,29 @@
           <w:sz w:val="24"/>
           <w:szCs w:val="22"/>
         </w:rPr>
-        <w:t xml:space="preserve">imera consisteix a documentar-se sobre el tema de la resiliència en el software. S'ha fet un recull de principis a aplicar per construir software més resilient des d'una perspectiva determinista. A més de resumir-los, s'han analitzat i s'han proposat tres principis </w:t>
+        <w:t xml:space="preserve">imera consisteix a documentar-se sobre el tema de la resiliència en el software. S'ha fet un recull de principis a aplicar per construir software més resilient des d'una perspectiva determinista. A més de resumir-los, s'han analitzat i s'han proposat </w:t>
+      </w:r>
+      <w:r>
+        <w:rPr>
+          <w:rFonts w:asciiTheme="minorHAnsi" w:eastAsiaTheme="minorHAnsi" w:hAnsiTheme="minorHAnsi" w:cstheme="minorBidi"/>
+          <w:b w:val="0"/>
+          <w:bCs w:val="0"/>
+          <w:color w:val="auto"/>
+          <w:sz w:val="24"/>
+          <w:szCs w:val="22"/>
+        </w:rPr>
+        <w:t>dos</w:t>
+      </w:r>
+      <w:r>
+        <w:rPr>
+          <w:rFonts w:asciiTheme="minorHAnsi" w:eastAsiaTheme="minorHAnsi" w:hAnsiTheme="minorHAnsi" w:cstheme="minorBidi"/>
+          <w:b w:val="0"/>
+          <w:bCs w:val="0"/>
+          <w:color w:val="auto"/>
+          <w:sz w:val="24"/>
+          <w:szCs w:val="22"/>
+        </w:rPr>
+        <w:t xml:space="preserve"> principis </w:t>
       </w:r>
       <w:r>
         <w:rPr>
@@ -428,40 +432,40 @@
           <w:sz w:val="24"/>
           <w:szCs w:val="22"/>
         </w:rPr>
-        <w:t xml:space="preserve"> L’</w:t>
-      </w:r>
-      <w:r>
-        <w:rPr>
-          <w:rFonts w:asciiTheme="minorHAnsi" w:eastAsiaTheme="minorHAnsi" w:hAnsiTheme="minorHAnsi" w:cstheme="minorBidi"/>
-          <w:b w:val="0"/>
-          <w:bCs w:val="0"/>
-          <w:color w:val="auto"/>
-          <w:sz w:val="24"/>
-          <w:szCs w:val="22"/>
-        </w:rPr>
-        <w:t xml:space="preserve">objectiu </w:t>
-      </w:r>
-      <w:r>
-        <w:rPr>
-          <w:rFonts w:asciiTheme="minorHAnsi" w:eastAsiaTheme="minorHAnsi" w:hAnsiTheme="minorHAnsi" w:cstheme="minorBidi"/>
-          <w:b w:val="0"/>
-          <w:bCs w:val="0"/>
-          <w:color w:val="auto"/>
-          <w:sz w:val="24"/>
-          <w:szCs w:val="22"/>
-        </w:rPr>
-        <w:t xml:space="preserve">d’aquesta part és donar a conèixer la quantitat de principis que tracten el tema. </w:t>
-      </w:r>
-      <w:r>
-        <w:rPr>
-          <w:rFonts w:asciiTheme="minorHAnsi" w:eastAsiaTheme="minorHAnsi" w:hAnsiTheme="minorHAnsi" w:cstheme="minorBidi"/>
-          <w:b w:val="0"/>
-          <w:bCs w:val="0"/>
-          <w:color w:val="auto"/>
-          <w:sz w:val="24"/>
-          <w:szCs w:val="22"/>
-        </w:rPr>
-        <w:t xml:space="preserve">En la part practica, s'han implementat dos dels tres principis proposats. </w:t>
+        <w:t xml:space="preserve"> L’objectiu d’aquesta part és donar a conèixer la quantitat de principis que tracten el tema. </w:t>
+      </w:r>
+      <w:r>
+        <w:rPr>
+          <w:rFonts w:asciiTheme="minorHAnsi" w:eastAsiaTheme="minorHAnsi" w:hAnsiTheme="minorHAnsi" w:cstheme="minorBidi"/>
+          <w:b w:val="0"/>
+          <w:bCs w:val="0"/>
+          <w:color w:val="auto"/>
+          <w:sz w:val="24"/>
+          <w:szCs w:val="22"/>
+        </w:rPr>
+        <w:t xml:space="preserve">En la part practica, s'han implementat els </w:t>
+      </w:r>
+      <w:r>
+        <w:rPr>
+          <w:rFonts w:asciiTheme="minorHAnsi" w:eastAsiaTheme="minorHAnsi" w:hAnsiTheme="minorHAnsi" w:cstheme="minorBidi"/>
+          <w:b w:val="0"/>
+          <w:bCs w:val="0"/>
+          <w:color w:val="auto"/>
+          <w:sz w:val="24"/>
+          <w:szCs w:val="22"/>
+        </w:rPr>
+        <w:t>p</w:t>
+      </w:r>
+      <w:r>
+        <w:rPr>
+          <w:rFonts w:asciiTheme="minorHAnsi" w:eastAsiaTheme="minorHAnsi" w:hAnsiTheme="minorHAnsi" w:cstheme="minorBidi"/>
+          <w:b w:val="0"/>
+          <w:bCs w:val="0"/>
+          <w:color w:val="auto"/>
+          <w:sz w:val="24"/>
+          <w:szCs w:val="22"/>
+        </w:rPr>
+        <w:t xml:space="preserve">rincipis proposats. </w:t>
       </w:r>
       <w:r>
         <w:rPr>
@@ -584,17 +588,8 @@
         </w:rPr>
         <w:t xml:space="preserve"> inclús aprendre per a millorar de manera autònoma.</w:t>
       </w:r>
-      <w:r>
-        <w:rPr>
-          <w:rFonts w:asciiTheme="minorHAnsi" w:eastAsiaTheme="minorHAnsi" w:hAnsiTheme="minorHAnsi" w:cstheme="minorBidi"/>
-          <w:b w:val="0"/>
-          <w:bCs w:val="0"/>
-          <w:color w:val="auto"/>
-          <w:sz w:val="24"/>
-          <w:szCs w:val="22"/>
-        </w:rPr>
-        <w:t xml:space="preserve"> L’objectiu final del treball és tractar els patrons de disseny des d’una perspectiva nova: la resiliència i demostrar els seus beneficis.</w:t>
-      </w:r>
+      <w:bookmarkStart w:id="0" w:name="_GoBack"/>
+      <w:bookmarkEnd w:id="0"/>
     </w:p>
     <w:p/>
     <w:p>
@@ -638,12 +633,60 @@
         <w:rPr>
           <w:lang w:val="es-ES"/>
         </w:rPr>
-        <w:t xml:space="preserve"> intenta dar una visión global, es decir, teórica y práctica. La primera consiste en documentarse sobre el tema de la resiliencia en el software. Se han recogido principios a aplicar para construir software más resilient con un enfoque determinista. Además de resumirlos, se han analizado i se han propuesto tres principios propios de resiliencia. </w:t>
+        <w:t xml:space="preserve"> intenta dar una visión global, es decir, teórica y práctica. La primera consiste en documentarse sobre el tema de la resiliencia en el software. Se han recogido principios a aplicar para construir software más resilient</w:t>
       </w:r>
       <w:r>
         <w:rPr>
           <w:lang w:val="es-ES"/>
         </w:rPr>
+        <w:t>e</w:t>
+      </w:r>
+      <w:r>
+        <w:rPr>
+          <w:lang w:val="es-ES"/>
+        </w:rPr>
+        <w:t xml:space="preserve"> </w:t>
+      </w:r>
+      <w:r>
+        <w:rPr>
+          <w:lang w:val="es-ES"/>
+        </w:rPr>
+        <w:t xml:space="preserve">des de una perspectiva </w:t>
+      </w:r>
+      <w:r>
+        <w:rPr>
+          <w:lang w:val="es-ES"/>
+        </w:rPr>
+        <w:t xml:space="preserve">determinista. Además de resumirlos, se han analizado i se han propuesto </w:t>
+      </w:r>
+      <w:r>
+        <w:rPr>
+          <w:lang w:val="es-ES"/>
+        </w:rPr>
+        <w:t>dos</w:t>
+      </w:r>
+      <w:r>
+        <w:rPr>
+          <w:lang w:val="es-ES"/>
+        </w:rPr>
+        <w:t xml:space="preserve"> principios propios de resiliencia.</w:t>
+      </w:r>
+      <w:r>
+        <w:rPr>
+          <w:lang w:val="es-ES"/>
+        </w:rPr>
+        <w:t xml:space="preserve"> El objetivo de esta parte es dar a conocer la cantidad de principios que hay en cuanto al tema.</w:t>
+      </w:r>
+      <w:r>
+        <w:rPr>
+          <w:lang w:val="es-ES"/>
+        </w:rPr>
+        <w:t xml:space="preserve"> </w:t>
+      </w:r>
+      <w:r>
+        <w:rPr>
+          <w:lang w:val="es-ES"/>
+        </w:rPr>
         <w:t xml:space="preserve">En la parte </w:t>
       </w:r>
       <w:r>
@@ -656,7 +699,49 @@
         <w:rPr>
           <w:lang w:val="es-ES"/>
         </w:rPr>
-        <w:t xml:space="preserve"> se han implementado dos de los tres principios propuestos. Lo que demuestra que el software puede resistir a los errores, puede recuperarse de ellos e incluso aprender para llegar a ser mejor.</w:t>
+        <w:t xml:space="preserve"> se han implementado los principios propuestos.</w:t>
+      </w:r>
+      <w:r>
+        <w:rPr>
+          <w:lang w:val="es-ES"/>
+        </w:rPr>
+        <w:t xml:space="preserve"> El objetivo aquí es </w:t>
+      </w:r>
+      <w:r>
+        <w:rPr>
+          <w:lang w:val="es-ES"/>
+        </w:rPr>
+        <w:t>dem</w:t>
+      </w:r>
+      <w:r>
+        <w:rPr>
+          <w:lang w:val="es-ES"/>
+        </w:rPr>
+        <w:t>o</w:t>
+      </w:r>
+      <w:r>
+        <w:rPr>
+          <w:lang w:val="es-ES"/>
+        </w:rPr>
+        <w:t>stra</w:t>
+      </w:r>
+      <w:r>
+        <w:rPr>
+          <w:lang w:val="es-ES"/>
+        </w:rPr>
+        <w:t>r</w:t>
+      </w:r>
+      <w:r>
+        <w:rPr>
+          <w:lang w:val="es-ES"/>
+        </w:rPr>
+        <w:t xml:space="preserve"> que el software puede resistir a los errores, puede recuperarse de ellos e incluso </w:t>
+      </w:r>
+      <w:r>
+        <w:rPr>
+          <w:lang w:val="es-ES"/>
+        </w:rPr>
+        <w:t xml:space="preserve">aprender para llegar a un estado mejor de manera autónoma. </w:t>
       </w:r>
     </w:p>
     <w:p>
@@ -666,8 +751,6 @@
           <w:lang w:val="es-ES"/>
         </w:rPr>
       </w:pPr>
-      <w:bookmarkStart w:id="0" w:name="_GoBack"/>
-      <w:bookmarkEnd w:id="0"/>
     </w:p>
     <w:p>
       <w:pPr>
@@ -710,7 +793,85 @@
         <w:rPr>
           <w:lang w:val="en-US"/>
         </w:rPr>
-        <w:t>the works propose three of its own. In the second part it implements two of those three principles. Showing that is possible to build software that resists errors, is able to bounce-back and even learn from errors and get to be better.</w:t>
+        <w:t xml:space="preserve">the works propose </w:t>
+      </w:r>
+      <w:r>
+        <w:rPr>
+          <w:lang w:val="en-US"/>
+        </w:rPr>
+        <w:t>two principles</w:t>
+      </w:r>
+      <w:r>
+        <w:rPr>
+          <w:lang w:val="en-US"/>
+        </w:rPr>
+        <w:t xml:space="preserve"> of its own. </w:t>
+      </w:r>
+      <w:r>
+        <w:rPr>
+          <w:lang w:val="en-US"/>
+        </w:rPr>
+        <w:t xml:space="preserve">The aim here is to show </w:t>
+      </w:r>
+      <w:r>
+        <w:rPr>
+          <w:lang w:val="en-US"/>
+        </w:rPr>
+        <w:t>that there is a substantial qu</w:t>
+      </w:r>
+      <w:r>
+        <w:rPr>
+          <w:lang w:val="en-US"/>
+        </w:rPr>
+        <w:t>antity of resiliency principles</w:t>
+      </w:r>
+      <w:r>
+        <w:rPr>
+          <w:lang w:val="en-US"/>
+        </w:rPr>
+        <w:t>.</w:t>
+      </w:r>
+      <w:r>
+        <w:rPr>
+          <w:lang w:val="en-US"/>
+        </w:rPr>
+        <w:t xml:space="preserve"> </w:t>
+      </w:r>
+      <w:r>
+        <w:rPr>
+          <w:lang w:val="en-US"/>
+        </w:rPr>
+        <w:t xml:space="preserve">In the second part it implements </w:t>
+      </w:r>
+      <w:r>
+        <w:rPr>
+          <w:lang w:val="en-US"/>
+        </w:rPr>
+        <w:t xml:space="preserve">some of them. </w:t>
+      </w:r>
+      <w:r>
+        <w:rPr>
+          <w:lang w:val="en-US"/>
+        </w:rPr>
+        <w:t>The aim in this part is to show that</w:t>
+      </w:r>
+      <w:r>
+        <w:rPr>
+          <w:lang w:val="en-US"/>
+        </w:rPr>
+        <w:t xml:space="preserve"> is possible to build software that resists errors, is able to bounce-back and even learn from errors </w:t>
+      </w:r>
+      <w:r>
+        <w:rPr>
+          <w:lang w:val="en-US"/>
+        </w:rPr>
+        <w:t>in order to</w:t>
+      </w:r>
+      <w:r>
+        <w:rPr>
+          <w:lang w:val="en-US"/>
+        </w:rPr>
+        <w:t xml:space="preserve"> get better.</w:t>
       </w:r>
     </w:p>
     <w:sectPr>
